--- a/Документация/docx/Документация.docx
+++ b/Документация/docx/Документация.docx
@@ -1486,7 +1486,14 @@
           <w:color w:val="000000" w:themeColor="text1"/>
           <w:szCs w:val="28"/>
         </w:rPr>
-        <w:t>40</w:t>
+        <w:t>4</w:t>
+      </w:r>
+      <w:r>
+        <w:rPr>
+          <w:color w:val="000000" w:themeColor="text1"/>
+          <w:szCs w:val="28"/>
+        </w:rPr>
+        <w:t>1</w:t>
       </w:r>
       <w:r>
         <w:rPr>
@@ -2142,7 +2149,7 @@
           <w:r>
             <w:fldChar w:fldCharType="separate"/>
           </w:r>
-          <w:hyperlink w:anchor="_Toc86513235" w:history="1">
+          <w:hyperlink w:anchor="_Toc86605259" w:history="1">
             <w:r>
               <w:rPr>
                 <w:rStyle w:val="a9"/>
@@ -2169,7 +2176,7 @@
                 <w:noProof/>
                 <w:webHidden/>
               </w:rPr>
-              <w:instrText xml:space="preserve"> PAGEREF _Toc86513235 \h </w:instrText>
+              <w:instrText xml:space="preserve"> PAGEREF _Toc86605259 \h </w:instrText>
             </w:r>
             <w:r>
               <w:rPr>
@@ -2214,7 +2221,7 @@
               <w:lang w:eastAsia="ru-RU"/>
             </w:rPr>
           </w:pPr>
-          <w:hyperlink w:anchor="_Toc86513236" w:history="1">
+          <w:hyperlink w:anchor="_Toc86605260" w:history="1">
             <w:r>
               <w:rPr>
                 <w:rStyle w:val="a9"/>
@@ -2257,7 +2264,7 @@
                 <w:noProof/>
                 <w:webHidden/>
               </w:rPr>
-              <w:instrText xml:space="preserve"> PAGEREF _Toc86513236 \h </w:instrText>
+              <w:instrText xml:space="preserve"> PAGEREF _Toc86605260 \h </w:instrText>
             </w:r>
             <w:r>
               <w:rPr>
@@ -2302,7 +2309,7 @@
               <w:lang w:eastAsia="ru-RU"/>
             </w:rPr>
           </w:pPr>
-          <w:hyperlink w:anchor="_Toc86513237" w:history="1">
+          <w:hyperlink w:anchor="_Toc86605261" w:history="1">
             <w:r>
               <w:rPr>
                 <w:rStyle w:val="a9"/>
@@ -2368,7 +2375,7 @@
                 <w:noProof/>
                 <w:webHidden/>
               </w:rPr>
-              <w:instrText xml:space="preserve"> PAGEREF _Toc86513237 \h </w:instrText>
+              <w:instrText xml:space="preserve"> PAGEREF _Toc86605261 \h </w:instrText>
             </w:r>
             <w:r>
               <w:rPr>
@@ -2413,7 +2420,7 @@
               <w:lang w:eastAsia="ru-RU"/>
             </w:rPr>
           </w:pPr>
-          <w:hyperlink w:anchor="_Toc86513238" w:history="1">
+          <w:hyperlink w:anchor="_Toc86605262" w:history="1">
             <w:r>
               <w:rPr>
                 <w:rStyle w:val="a9"/>
@@ -2464,7 +2471,7 @@
                 <w:noProof/>
                 <w:webHidden/>
               </w:rPr>
-              <w:instrText xml:space="preserve"> PAGEREF _Toc86513238 \h </w:instrText>
+              <w:instrText xml:space="preserve"> PAGEREF _Toc86605262 \h </w:instrText>
             </w:r>
             <w:r>
               <w:rPr>
@@ -2509,7 +2516,7 @@
               <w:lang w:eastAsia="ru-RU"/>
             </w:rPr>
           </w:pPr>
-          <w:hyperlink w:anchor="_Toc86513239" w:history="1">
+          <w:hyperlink w:anchor="_Toc86605263" w:history="1">
             <w:r>
               <w:rPr>
                 <w:rStyle w:val="a9"/>
@@ -2552,7 +2559,7 @@
                 <w:noProof/>
                 <w:webHidden/>
               </w:rPr>
-              <w:instrText xml:space="preserve"> PAGEREF _Toc86513239 \h </w:instrText>
+              <w:instrText xml:space="preserve"> PAGEREF _Toc86605263 \h </w:instrText>
             </w:r>
             <w:r>
               <w:rPr>
@@ -2597,7 +2604,7 @@
               <w:lang w:eastAsia="ru-RU"/>
             </w:rPr>
           </w:pPr>
-          <w:hyperlink w:anchor="_Toc86513240" w:history="1">
+          <w:hyperlink w:anchor="_Toc86605264" w:history="1">
             <w:r>
               <w:rPr>
                 <w:rStyle w:val="a9"/>
@@ -2640,7 +2647,7 @@
                 <w:noProof/>
                 <w:webHidden/>
               </w:rPr>
-              <w:instrText xml:space="preserve"> PAGEREF _Toc86513240 \h </w:instrText>
+              <w:instrText xml:space="preserve"> PAGEREF _Toc86605264 \h </w:instrText>
             </w:r>
             <w:r>
               <w:rPr>
@@ -2685,7 +2692,7 @@
               <w:lang w:eastAsia="ru-RU"/>
             </w:rPr>
           </w:pPr>
-          <w:hyperlink w:anchor="_Toc86513241" w:history="1">
+          <w:hyperlink w:anchor="_Toc86605265" w:history="1">
             <w:r>
               <w:rPr>
                 <w:rStyle w:val="a9"/>
@@ -2728,7 +2735,7 @@
                 <w:noProof/>
                 <w:webHidden/>
               </w:rPr>
-              <w:instrText xml:space="preserve"> PAGEREF _Toc86513241 \h </w:instrText>
+              <w:instrText xml:space="preserve"> PAGEREF _Toc86605265 \h </w:instrText>
             </w:r>
             <w:r>
               <w:rPr>
@@ -2773,7 +2780,7 @@
               <w:lang w:eastAsia="ru-RU"/>
             </w:rPr>
           </w:pPr>
-          <w:hyperlink w:anchor="_Toc86513242" w:history="1">
+          <w:hyperlink w:anchor="_Toc86605266" w:history="1">
             <w:r>
               <w:rPr>
                 <w:rStyle w:val="a9"/>
@@ -2816,7 +2823,7 @@
                 <w:noProof/>
                 <w:webHidden/>
               </w:rPr>
-              <w:instrText xml:space="preserve"> PAGEREF _Toc86513242 \h </w:instrText>
+              <w:instrText xml:space="preserve"> PAGEREF _Toc86605266 \h </w:instrText>
             </w:r>
             <w:r>
               <w:rPr>
@@ -2861,7 +2868,7 @@
               <w:lang w:eastAsia="ru-RU"/>
             </w:rPr>
           </w:pPr>
-          <w:hyperlink w:anchor="_Toc86513243" w:history="1">
+          <w:hyperlink w:anchor="_Toc86605267" w:history="1">
             <w:r>
               <w:rPr>
                 <w:rStyle w:val="a9"/>
@@ -2904,7 +2911,7 @@
                 <w:noProof/>
                 <w:webHidden/>
               </w:rPr>
-              <w:instrText xml:space="preserve"> PAGEREF _Toc86513243 \h </w:instrText>
+              <w:instrText xml:space="preserve"> PAGEREF _Toc86605267 \h </w:instrText>
             </w:r>
             <w:r>
               <w:rPr>
@@ -2949,7 +2956,7 @@
               <w:lang w:eastAsia="ru-RU"/>
             </w:rPr>
           </w:pPr>
-          <w:hyperlink w:anchor="_Toc86513244" w:history="1">
+          <w:hyperlink w:anchor="_Toc86605268" w:history="1">
             <w:r>
               <w:rPr>
                 <w:rStyle w:val="a9"/>
@@ -2992,7 +2999,7 @@
                 <w:noProof/>
                 <w:webHidden/>
               </w:rPr>
-              <w:instrText xml:space="preserve"> PAGEREF _Toc86513244 \h </w:instrText>
+              <w:instrText xml:space="preserve"> PAGEREF _Toc86605268 \h </w:instrText>
             </w:r>
             <w:r>
               <w:rPr>
@@ -3037,7 +3044,7 @@
               <w:lang w:eastAsia="ru-RU"/>
             </w:rPr>
           </w:pPr>
-          <w:hyperlink w:anchor="_Toc86513245" w:history="1">
+          <w:hyperlink w:anchor="_Toc86605269" w:history="1">
             <w:r>
               <w:rPr>
                 <w:rStyle w:val="a9"/>
@@ -3095,7 +3102,7 @@
                 <w:noProof/>
                 <w:webHidden/>
               </w:rPr>
-              <w:instrText xml:space="preserve"> PAGEREF _Toc86513245 \h </w:instrText>
+              <w:instrText xml:space="preserve"> PAGEREF _Toc86605269 \h </w:instrText>
             </w:r>
             <w:r>
               <w:rPr>
@@ -3139,7 +3146,7 @@
               <w:lang w:eastAsia="ru-RU"/>
             </w:rPr>
           </w:pPr>
-          <w:hyperlink w:anchor="_Toc86513246" w:history="1">
+          <w:hyperlink w:anchor="_Toc86605270" w:history="1">
             <w:r>
               <w:rPr>
                 <w:rStyle w:val="a9"/>
@@ -3181,7 +3188,7 @@
                 <w:noProof/>
                 <w:webHidden/>
               </w:rPr>
-              <w:instrText xml:space="preserve"> PAGEREF _Toc86513246 \h </w:instrText>
+              <w:instrText xml:space="preserve"> PAGEREF _Toc86605270 \h </w:instrText>
             </w:r>
             <w:r>
               <w:rPr>
@@ -3225,7 +3232,7 @@
               <w:lang w:eastAsia="ru-RU"/>
             </w:rPr>
           </w:pPr>
-          <w:hyperlink w:anchor="_Toc86513247" w:history="1">
+          <w:hyperlink w:anchor="_Toc86605271" w:history="1">
             <w:r>
               <w:rPr>
                 <w:rStyle w:val="a9"/>
@@ -3267,7 +3274,93 @@
                 <w:noProof/>
                 <w:webHidden/>
               </w:rPr>
-              <w:instrText xml:space="preserve"> PAGEREF _Toc86513247 \h </w:instrText>
+              <w:instrText xml:space="preserve"> PAGEREF _Toc86605271 \h </w:instrText>
+            </w:r>
+            <w:r>
+              <w:rPr>
+                <w:noProof/>
+                <w:webHidden/>
+              </w:rPr>
+            </w:r>
+            <w:r>
+              <w:rPr>
+                <w:noProof/>
+                <w:webHidden/>
+              </w:rPr>
+              <w:fldChar w:fldCharType="separate"/>
+            </w:r>
+            <w:r>
+              <w:rPr>
+                <w:noProof/>
+                <w:webHidden/>
+              </w:rPr>
+              <w:t>17</w:t>
+            </w:r>
+            <w:r>
+              <w:rPr>
+                <w:noProof/>
+                <w:webHidden/>
+              </w:rPr>
+              <w:fldChar w:fldCharType="end"/>
+            </w:r>
+          </w:hyperlink>
+        </w:p>
+        <w:p>
+          <w:pPr>
+            <w:pStyle w:val="21"/>
+            <w:tabs>
+              <w:tab w:val="right" w:leader="dot" w:pos="9345"/>
+            </w:tabs>
+            <w:rPr>
+              <w:rFonts w:asciiTheme="minorHAnsi" w:eastAsiaTheme="minorEastAsia" w:hAnsiTheme="minorHAnsi"/>
+              <w:noProof/>
+              <w:sz w:val="22"/>
+              <w:lang w:eastAsia="ru-RU"/>
+            </w:rPr>
+          </w:pPr>
+          <w:hyperlink w:anchor="_Toc86605272" w:history="1">
+            <w:r>
+              <w:rPr>
+                <w:rStyle w:val="a9"/>
+                <w:noProof/>
+              </w:rPr>
+              <w:t xml:space="preserve">3.3 Парсинг </w:t>
+            </w:r>
+            <w:r>
+              <w:rPr>
+                <w:rStyle w:val="a9"/>
+                <w:noProof/>
+                <w:lang w:val="en-US"/>
+              </w:rPr>
+              <w:t>Excel</w:t>
+            </w:r>
+            <w:r>
+              <w:rPr>
+                <w:rStyle w:val="a9"/>
+                <w:noProof/>
+              </w:rPr>
+              <w:t>-файла</w:t>
+            </w:r>
+            <w:r>
+              <w:rPr>
+                <w:noProof/>
+                <w:webHidden/>
+              </w:rPr>
+              <w:tab/>
+            </w:r>
+            <w:r>
+              <w:rPr>
+                <w:noProof/>
+                <w:webHidden/>
+              </w:rPr>
+              <w:fldChar w:fldCharType="begin"/>
+            </w:r>
+            <w:r>
+              <w:rPr>
+                <w:noProof/>
+                <w:webHidden/>
+              </w:rPr>
+              <w:instrText xml:space="preserve"> PAGEREF _Toc86605272 \h </w:instrText>
             </w:r>
             <w:r>
               <w:rPr>
@@ -3312,7 +3405,7 @@
               <w:lang w:eastAsia="ru-RU"/>
             </w:rPr>
           </w:pPr>
-          <w:hyperlink w:anchor="_Toc86513248" w:history="1">
+          <w:hyperlink w:anchor="_Toc86605273" w:history="1">
             <w:r>
               <w:rPr>
                 <w:rStyle w:val="a9"/>
@@ -3370,7 +3463,7 @@
                 <w:noProof/>
                 <w:webHidden/>
               </w:rPr>
-              <w:instrText xml:space="preserve"> PAGEREF _Toc86513248 \h </w:instrText>
+              <w:instrText xml:space="preserve"> PAGEREF _Toc86605273 \h </w:instrText>
             </w:r>
             <w:r>
               <w:rPr>
@@ -3390,7 +3483,7 @@
                 <w:noProof/>
                 <w:webHidden/>
               </w:rPr>
-              <w:t>17</w:t>
+              <w:t>19</w:t>
             </w:r>
             <w:r>
               <w:rPr>
@@ -3415,7 +3508,7 @@
               <w:lang w:eastAsia="ru-RU"/>
             </w:rPr>
           </w:pPr>
-          <w:hyperlink w:anchor="_Toc86513249" w:history="1">
+          <w:hyperlink w:anchor="_Toc86605274" w:history="1">
             <w:r>
               <w:rPr>
                 <w:rStyle w:val="a9"/>
@@ -3458,7 +3551,7 @@
                 <w:noProof/>
                 <w:webHidden/>
               </w:rPr>
-              <w:instrText xml:space="preserve"> PAGEREF _Toc86513249 \h </w:instrText>
+              <w:instrText xml:space="preserve"> PAGEREF _Toc86605274 \h </w:instrText>
             </w:r>
             <w:r>
               <w:rPr>
@@ -3478,7 +3571,7 @@
                 <w:noProof/>
                 <w:webHidden/>
               </w:rPr>
-              <w:t>19</w:t>
+              <w:t>20</w:t>
             </w:r>
             <w:r>
               <w:rPr>
@@ -3502,7 +3595,7 @@
               <w:lang w:eastAsia="ru-RU"/>
             </w:rPr>
           </w:pPr>
-          <w:hyperlink w:anchor="_Toc86513250" w:history="1">
+          <w:hyperlink w:anchor="_Toc86605275" w:history="1">
             <w:r>
               <w:rPr>
                 <w:rStyle w:val="a9"/>
@@ -3529,7 +3622,7 @@
                 <w:noProof/>
                 <w:webHidden/>
               </w:rPr>
-              <w:instrText xml:space="preserve"> PAGEREF _Toc86513250 \h </w:instrText>
+              <w:instrText xml:space="preserve"> PAGEREF _Toc86605275 \h </w:instrText>
             </w:r>
             <w:r>
               <w:rPr>
@@ -3549,7 +3642,7 @@
                 <w:noProof/>
                 <w:webHidden/>
               </w:rPr>
-              <w:t>25</w:t>
+              <w:t>26</w:t>
             </w:r>
             <w:r>
               <w:rPr>
@@ -3573,7 +3666,7 @@
               <w:lang w:eastAsia="ru-RU"/>
             </w:rPr>
           </w:pPr>
-          <w:hyperlink w:anchor="_Toc86513251" w:history="1">
+          <w:hyperlink w:anchor="_Toc86605276" w:history="1">
             <w:r>
               <w:rPr>
                 <w:rStyle w:val="a9"/>
@@ -3601,7 +3694,7 @@
                 <w:noProof/>
                 <w:webHidden/>
               </w:rPr>
-              <w:instrText xml:space="preserve"> PAGEREF _Toc86513251 \h </w:instrText>
+              <w:instrText xml:space="preserve"> PAGEREF _Toc86605276 \h </w:instrText>
             </w:r>
             <w:r>
               <w:rPr>
@@ -3621,7 +3714,7 @@
                 <w:noProof/>
                 <w:webHidden/>
               </w:rPr>
-              <w:t>26</w:t>
+              <w:t>27</w:t>
             </w:r>
             <w:r>
               <w:rPr>
@@ -3645,7 +3738,7 @@
               <w:lang w:eastAsia="ru-RU"/>
             </w:rPr>
           </w:pPr>
-          <w:hyperlink w:anchor="_Toc86513252" w:history="1">
+          <w:hyperlink w:anchor="_Toc86605277" w:history="1">
             <w:r>
               <w:rPr>
                 <w:rStyle w:val="a9"/>
@@ -3668,7 +3761,7 @@
             </w:rPr>
             <w:t xml:space="preserve"> </w:t>
           </w:r>
-          <w:hyperlink w:anchor="_Toc86513253" w:history="1">
+          <w:hyperlink w:anchor="_Toc86605278" w:history="1">
             <w:r>
               <w:rPr>
                 <w:rStyle w:val="a9"/>
@@ -3693,7 +3786,6 @@
             </w:r>
             <w:r>
               <w:rPr>
-                <w:rStyle w:val="a9"/>
                 <w:noProof/>
                 <w:webHidden/>
               </w:rPr>
@@ -3711,7 +3803,7 @@
                 <w:noProof/>
                 <w:webHidden/>
               </w:rPr>
-              <w:instrText xml:space="preserve"> PAGEREF _Toc86513253 \h </w:instrText>
+              <w:instrText xml:space="preserve"> PAGEREF _Toc86605278 \h </w:instrText>
             </w:r>
             <w:r>
               <w:rPr>
@@ -3731,7 +3823,7 @@
                 <w:noProof/>
                 <w:webHidden/>
               </w:rPr>
-              <w:t>27</w:t>
+              <w:t>28</w:t>
             </w:r>
             <w:r>
               <w:rPr>
@@ -3755,7 +3847,7 @@
               <w:lang w:eastAsia="ru-RU"/>
             </w:rPr>
           </w:pPr>
-          <w:hyperlink w:anchor="_Toc86513254" w:history="1">
+          <w:hyperlink w:anchor="_Toc86605279" w:history="1">
             <w:r>
               <w:rPr>
                 <w:rStyle w:val="a9"/>
@@ -3778,7 +3870,7 @@
             </w:rPr>
             <w:t xml:space="preserve"> </w:t>
           </w:r>
-          <w:hyperlink w:anchor="_Toc86513255" w:history="1">
+          <w:hyperlink w:anchor="_Toc86605280" w:history="1">
             <w:r>
               <w:rPr>
                 <w:rStyle w:val="a9"/>
@@ -3803,7 +3895,6 @@
             </w:r>
             <w:r>
               <w:rPr>
-                <w:rStyle w:val="a9"/>
                 <w:noProof/>
                 <w:webHidden/>
               </w:rPr>
@@ -3821,7 +3912,7 @@
                 <w:noProof/>
                 <w:webHidden/>
               </w:rPr>
-              <w:instrText xml:space="preserve"> PAGEREF _Toc86513255 \h </w:instrText>
+              <w:instrText xml:space="preserve"> PAGEREF _Toc86605280 \h </w:instrText>
             </w:r>
             <w:r>
               <w:rPr>
@@ -3841,7 +3932,7 @@
                 <w:noProof/>
                 <w:webHidden/>
               </w:rPr>
-              <w:t>29</w:t>
+              <w:t>30</w:t>
             </w:r>
             <w:r>
               <w:rPr>
@@ -3865,7 +3956,7 @@
               <w:lang w:eastAsia="ru-RU"/>
             </w:rPr>
           </w:pPr>
-          <w:hyperlink w:anchor="_Toc86513256" w:history="1">
+          <w:hyperlink w:anchor="_Toc86605281" w:history="1">
             <w:r>
               <w:rPr>
                 <w:rStyle w:val="a9"/>
@@ -3888,7 +3979,7 @@
             </w:rPr>
             <w:t xml:space="preserve"> </w:t>
           </w:r>
-          <w:hyperlink w:anchor="_Toc86513257" w:history="1">
+          <w:hyperlink w:anchor="_Toc86605282" w:history="1">
             <w:r>
               <w:rPr>
                 <w:rStyle w:val="a9"/>
@@ -3906,7 +3997,6 @@
             </w:r>
             <w:r>
               <w:rPr>
-                <w:rStyle w:val="a9"/>
                 <w:noProof/>
                 <w:webHidden/>
               </w:rPr>
@@ -3924,7 +4014,7 @@
                 <w:noProof/>
                 <w:webHidden/>
               </w:rPr>
-              <w:instrText xml:space="preserve"> PAGEREF _Toc86513257 \h </w:instrText>
+              <w:instrText xml:space="preserve"> PAGEREF _Toc86605282 \h </w:instrText>
             </w:r>
             <w:r>
               <w:rPr>
@@ -3944,7 +4034,7 @@
                 <w:noProof/>
                 <w:webHidden/>
               </w:rPr>
-              <w:t>31</w:t>
+              <w:t>32</w:t>
             </w:r>
             <w:r>
               <w:rPr>
@@ -3968,20 +4058,13 @@
               <w:lang w:eastAsia="ru-RU"/>
             </w:rPr>
           </w:pPr>
-          <w:hyperlink w:anchor="_Toc86513258" w:history="1">
+          <w:hyperlink w:anchor="_Toc86605283" w:history="1">
             <w:r>
               <w:rPr>
                 <w:rStyle w:val="a9"/>
                 <w:noProof/>
               </w:rPr>
               <w:t>ПРИЛОЖЕНИЕ Г</w:t>
-            </w:r>
-            <w:r>
-              <w:rPr>
-                <w:noProof/>
-                <w:webHidden/>
-              </w:rPr>
-              <w:t>.</w:t>
             </w:r>
           </w:hyperlink>
           <w:r>
@@ -3989,9 +4072,9 @@
               <w:rStyle w:val="a9"/>
               <w:noProof/>
             </w:rPr>
-            <w:t xml:space="preserve"> </w:t>
+            <w:t xml:space="preserve">. </w:t>
           </w:r>
-          <w:hyperlink w:anchor="_Toc86513259" w:history="1">
+          <w:hyperlink w:anchor="_Toc86605284" w:history="1">
             <w:r>
               <w:rPr>
                 <w:rStyle w:val="a9"/>
@@ -4001,10 +4084,12 @@
             </w:r>
             <w:r>
               <w:rPr>
+                <w:rStyle w:val="a9"/>
                 <w:noProof/>
                 <w:webHidden/>
               </w:rPr>
               <w:tab/>
+              <w:t>.</w:t>
             </w:r>
             <w:r>
               <w:rPr>
@@ -4018,7 +4103,7 @@
                 <w:noProof/>
                 <w:webHidden/>
               </w:rPr>
-              <w:instrText xml:space="preserve"> PAGEREF _Toc86513259 \h </w:instrText>
+              <w:instrText xml:space="preserve"> PAGEREF _Toc86605284 \h </w:instrText>
             </w:r>
             <w:r>
               <w:rPr>
@@ -4038,7 +4123,7 @@
                 <w:noProof/>
                 <w:webHidden/>
               </w:rPr>
-              <w:t>37</w:t>
+              <w:t>38</w:t>
             </w:r>
             <w:r>
               <w:rPr>
@@ -4062,7 +4147,7 @@
               <w:lang w:eastAsia="ru-RU"/>
             </w:rPr>
           </w:pPr>
-          <w:hyperlink w:anchor="_Toc86513260" w:history="1">
+          <w:hyperlink w:anchor="_Toc86605285" w:history="1">
             <w:r>
               <w:rPr>
                 <w:rStyle w:val="a9"/>
@@ -4085,7 +4170,7 @@
             </w:rPr>
             <w:t xml:space="preserve"> </w:t>
           </w:r>
-          <w:hyperlink w:anchor="_Toc86513261" w:history="1">
+          <w:hyperlink w:anchor="_Toc86605286" w:history="1">
             <w:r>
               <w:rPr>
                 <w:rStyle w:val="a9"/>
@@ -4095,6 +4180,7 @@
             </w:r>
             <w:r>
               <w:rPr>
+                <w:rStyle w:val="a9"/>
                 <w:noProof/>
                 <w:webHidden/>
               </w:rPr>
@@ -4112,7 +4198,7 @@
                 <w:noProof/>
                 <w:webHidden/>
               </w:rPr>
-              <w:instrText xml:space="preserve"> PAGEREF _Toc86513261 \h </w:instrText>
+              <w:instrText xml:space="preserve"> PAGEREF _Toc86605286 \h </w:instrText>
             </w:r>
             <w:r>
               <w:rPr>
@@ -4132,7 +4218,7 @@
                 <w:noProof/>
                 <w:webHidden/>
               </w:rPr>
-              <w:t>38</w:t>
+              <w:t>39</w:t>
             </w:r>
             <w:r>
               <w:rPr>
@@ -4156,7 +4242,7 @@
               <w:lang w:eastAsia="ru-RU"/>
             </w:rPr>
           </w:pPr>
-          <w:hyperlink w:anchor="_Toc86513262" w:history="1">
+          <w:hyperlink w:anchor="_Toc86605287" w:history="1">
             <w:r>
               <w:rPr>
                 <w:rStyle w:val="a9"/>
@@ -4179,7 +4265,7 @@
             </w:rPr>
             <w:t xml:space="preserve"> </w:t>
           </w:r>
-          <w:hyperlink w:anchor="_Toc86513263" w:history="1">
+          <w:hyperlink w:anchor="_Toc86605288" w:history="1">
             <w:r>
               <w:rPr>
                 <w:rStyle w:val="a9"/>
@@ -4207,7 +4293,7 @@
                 <w:noProof/>
                 <w:webHidden/>
               </w:rPr>
-              <w:instrText xml:space="preserve"> PAGEREF _Toc86513263 \h </w:instrText>
+              <w:instrText xml:space="preserve"> PAGEREF _Toc86605288 \h </w:instrText>
             </w:r>
             <w:r>
               <w:rPr>
@@ -4227,7 +4313,7 @@
                 <w:noProof/>
                 <w:webHidden/>
               </w:rPr>
-              <w:t>39</w:t>
+              <w:t>40</w:t>
             </w:r>
             <w:r>
               <w:rPr>
@@ -4251,7 +4337,7 @@
               <w:lang w:eastAsia="ru-RU"/>
             </w:rPr>
           </w:pPr>
-          <w:hyperlink w:anchor="_Toc86513264" w:history="1">
+          <w:hyperlink w:anchor="_Toc86605289" w:history="1">
             <w:r>
               <w:rPr>
                 <w:rStyle w:val="a9"/>
@@ -4274,7 +4360,7 @@
             </w:rPr>
             <w:t xml:space="preserve"> </w:t>
           </w:r>
-          <w:hyperlink w:anchor="_Toc86513265" w:history="1">
+          <w:hyperlink w:anchor="_Toc86605290" w:history="1">
             <w:r>
               <w:rPr>
                 <w:rStyle w:val="a9"/>
@@ -4284,6 +4370,7 @@
             </w:r>
             <w:r>
               <w:rPr>
+                <w:rStyle w:val="a9"/>
                 <w:noProof/>
                 <w:webHidden/>
               </w:rPr>
@@ -4301,7 +4388,7 @@
                 <w:noProof/>
                 <w:webHidden/>
               </w:rPr>
-              <w:instrText xml:space="preserve"> PAGEREF _Toc86513265 \h </w:instrText>
+              <w:instrText xml:space="preserve"> PAGEREF _Toc86605290 \h </w:instrText>
             </w:r>
             <w:r>
               <w:rPr>
@@ -4321,7 +4408,7 @@
                 <w:noProof/>
                 <w:webHidden/>
               </w:rPr>
-              <w:t>40</w:t>
+              <w:t>41</w:t>
             </w:r>
             <w:r>
               <w:rPr>
@@ -4346,7 +4433,6 @@
     <w:p/>
     <w:p/>
     <w:p/>
-    <w:p/>
     <w:p>
       <w:pPr>
         <w:sectPr>
@@ -4363,7 +4449,7 @@
         <w:pStyle w:val="1"/>
         <w:jc w:val="center"/>
       </w:pPr>
-      <w:bookmarkStart w:id="0" w:name="_Toc86513235"/>
+      <w:bookmarkStart w:id="0" w:name="_Toc86605259"/>
       <w:r>
         <w:lastRenderedPageBreak/>
         <w:t>Введение</w:t>
@@ -4454,7 +4540,7 @@
         </w:numPr>
         <w:ind w:left="0" w:firstLine="851"/>
       </w:pPr>
-      <w:bookmarkStart w:id="1" w:name="_Toc86513236"/>
+      <w:bookmarkStart w:id="1" w:name="_Toc86605260"/>
       <w:r>
         <w:lastRenderedPageBreak/>
         <w:t>Анализ существующих аналогов</w:t>
@@ -4471,7 +4557,7 @@
         </w:numPr>
         <w:spacing w:line="360" w:lineRule="auto"/>
       </w:pPr>
-      <w:bookmarkStart w:id="2" w:name="_Toc86513237"/>
+      <w:bookmarkStart w:id="2" w:name="_Toc86605261"/>
       <w:r>
         <w:t xml:space="preserve">Экспорт данных с помощью средств в </w:t>
       </w:r>
@@ -4712,7 +4798,7 @@
         </w:numPr>
         <w:spacing w:line="360" w:lineRule="auto"/>
       </w:pPr>
-      <w:bookmarkStart w:id="3" w:name="_Toc86513238"/>
+      <w:bookmarkStart w:id="3" w:name="_Toc86605262"/>
       <w:r>
         <w:lastRenderedPageBreak/>
         <w:t xml:space="preserve">Экспорт данных с помощью средств в </w:t>
@@ -4934,7 +5020,7 @@
         </w:numPr>
         <w:spacing w:line="360" w:lineRule="auto"/>
       </w:pPr>
-      <w:bookmarkStart w:id="4" w:name="_Toc86513239"/>
+      <w:bookmarkStart w:id="4" w:name="_Toc86605263"/>
       <w:r>
         <w:lastRenderedPageBreak/>
         <w:t>Сравнение аналогов</w:t>
@@ -5849,7 +5935,7 @@
         </w:numPr>
         <w:ind w:left="0" w:firstLine="851"/>
       </w:pPr>
-      <w:bookmarkStart w:id="5" w:name="_Toc86513240"/>
+      <w:bookmarkStart w:id="5" w:name="_Toc86605264"/>
       <w:r>
         <w:lastRenderedPageBreak/>
         <w:t>Техническое задание</w:t>
@@ -5866,7 +5952,7 @@
         </w:numPr>
         <w:spacing w:line="360" w:lineRule="auto"/>
       </w:pPr>
-      <w:bookmarkStart w:id="6" w:name="_Toc86513241"/>
+      <w:bookmarkStart w:id="6" w:name="_Toc86605265"/>
       <w:r>
         <w:t>Введение</w:t>
       </w:r>
@@ -6030,7 +6116,7 @@
           <w:numId w:val="1"/>
         </w:numPr>
       </w:pPr>
-      <w:bookmarkStart w:id="7" w:name="_Toc86513242"/>
+      <w:bookmarkStart w:id="7" w:name="_Toc86605266"/>
       <w:r>
         <w:t>Основание для разработки</w:t>
       </w:r>
@@ -6100,7 +6186,7 @@
           <w:numId w:val="1"/>
         </w:numPr>
       </w:pPr>
-      <w:bookmarkStart w:id="8" w:name="_Toc86513243"/>
+      <w:bookmarkStart w:id="8" w:name="_Toc86605267"/>
       <w:r>
         <w:t>Назначение</w:t>
       </w:r>
@@ -6226,7 +6312,7 @@
           <w:numId w:val="1"/>
         </w:numPr>
       </w:pPr>
-      <w:bookmarkStart w:id="9" w:name="_Toc86513244"/>
+      <w:bookmarkStart w:id="9" w:name="_Toc86605268"/>
       <w:r>
         <w:t>Требования к программе</w:t>
       </w:r>
@@ -6641,7 +6727,7 @@
         </w:numPr>
         <w:ind w:left="0" w:firstLine="851"/>
       </w:pPr>
-      <w:bookmarkStart w:id="10" w:name="_Toc86513245"/>
+      <w:bookmarkStart w:id="10" w:name="_Toc86605269"/>
       <w:r>
         <w:lastRenderedPageBreak/>
         <w:t xml:space="preserve">Разработка парсера </w:t>
@@ -6757,7 +6843,7 @@
         <w:pStyle w:val="2"/>
         <w:ind w:firstLine="851"/>
       </w:pPr>
-      <w:bookmarkStart w:id="11" w:name="_Toc86513246"/>
+      <w:bookmarkStart w:id="11" w:name="_Toc86605270"/>
       <w:r>
         <w:t xml:space="preserve">3.1 Дескриптор </w:t>
       </w:r>
@@ -7526,14 +7612,8 @@
       <w:pPr>
         <w:spacing w:after="0" w:line="360" w:lineRule="auto"/>
         <w:ind w:left="1273" w:firstLine="851"/>
-        <w:rPr>
-          <w:lang w:val="en-US"/>
-        </w:rPr>
-      </w:pPr>
-      <w:r>
-        <w:rPr>
-          <w:lang w:val="en-US"/>
-        </w:rPr>
+      </w:pPr>
+      <w:r>
         <w:t>&lt;/</w:t>
       </w:r>
       <w:proofErr w:type="spellStart"/>
@@ -7545,9 +7625,6 @@
       </w:r>
       <w:proofErr w:type="spellEnd"/>
       <w:r>
-        <w:rPr>
-          <w:lang w:val="en-US"/>
-        </w:rPr>
         <w:t>&gt;</w:t>
       </w:r>
     </w:p>
@@ -11112,7 +11189,7 @@
         <w:lastRenderedPageBreak/>
         <w:t xml:space="preserve"> </w:t>
       </w:r>
-      <w:bookmarkStart w:id="12" w:name="_Toc86513247"/>
+      <w:bookmarkStart w:id="12" w:name="_Toc86605271"/>
       <w:r>
         <w:t xml:space="preserve">3.2 </w:t>
       </w:r>
@@ -11170,10 +11247,25 @@
         <w:t>-</w:t>
       </w:r>
       <w:r>
-        <w:t>файла происходит следующим образом.</w:t>
-      </w:r>
-      <w:r>
-        <w:t xml:space="preserve"> Происходит проход по дескриптору, пока не будет найден значащий символ (любой символ кроме табуляции и пробелов). Далее определяется, является ли данный символ началом тега. Если нет, то выдается ошибка, иначе читается имя тега и происходит дальнейший проход. После тега так же ищется первый значащий символ. Далее определяется, является ли данный символ началом вложенного тега или окончанием текущего тега. Если ни </w:t>
+        <w:t>файла происходит следующим образом</w:t>
+      </w:r>
+      <w:r>
+        <w:t xml:space="preserve">. </w:t>
+      </w:r>
+      <w:r>
+        <w:t xml:space="preserve">Происходит проход по дескриптору, пока не будет найден значащий символ (любой символ кроме табуляции и пробелов). </w:t>
+      </w:r>
+      <w:r>
+        <w:t xml:space="preserve"> </w:t>
+      </w:r>
+      <w:r>
+        <w:t xml:space="preserve">Далее определяется, является ли данный символ началом тега. Если нет, то выдается ошибка, иначе читается имя тега и происходит дальнейший проход. После тега так же ищется первый значащий символ. </w:t>
+      </w:r>
+      <w:r>
+        <w:t xml:space="preserve"> </w:t>
+      </w:r>
+      <w:r>
+        <w:t xml:space="preserve">Далее определяется, является ли данный символ началом вложенного тега или окончанием текущего тега. Если ни </w:t>
       </w:r>
       <w:r>
         <w:t>тем,</w:t>
@@ -11212,6 +11304,178 @@
       </w:r>
       <w:r>
         <w:t>.</w:t>
+      </w:r>
+    </w:p>
+    <w:p>
+      <w:pPr>
+        <w:spacing w:line="360" w:lineRule="auto"/>
+        <w:ind w:firstLine="851"/>
+      </w:pPr>
+    </w:p>
+    <w:p>
+      <w:pPr>
+        <w:pStyle w:val="2"/>
+        <w:ind w:firstLine="851"/>
+      </w:pPr>
+      <w:bookmarkStart w:id="13" w:name="_Toc86605272"/>
+      <w:r>
+        <w:t xml:space="preserve">3.3 </w:t>
+      </w:r>
+      <w:proofErr w:type="spellStart"/>
+      <w:r>
+        <w:t>Парсинг</w:t>
+      </w:r>
+      <w:proofErr w:type="spellEnd"/>
+      <w:r>
+        <w:t xml:space="preserve"> </w:t>
+      </w:r>
+      <w:r>
+        <w:rPr>
+          <w:lang w:val="en-US"/>
+        </w:rPr>
+        <w:t>Excel</w:t>
+      </w:r>
+      <w:r>
+        <w:t>-</w:t>
+      </w:r>
+      <w:r>
+        <w:t>файла</w:t>
+      </w:r>
+      <w:bookmarkEnd w:id="13"/>
+      <w:r>
+        <w:t xml:space="preserve"> </w:t>
+      </w:r>
+    </w:p>
+    <w:p>
+      <w:pPr>
+        <w:spacing w:line="360" w:lineRule="auto"/>
+        <w:ind w:firstLine="851"/>
+      </w:pPr>
+    </w:p>
+    <w:p>
+      <w:pPr>
+        <w:spacing w:line="360" w:lineRule="auto"/>
+        <w:ind w:firstLine="851"/>
+      </w:pPr>
+      <w:proofErr w:type="spellStart"/>
+      <w:r>
+        <w:t>Парсинг</w:t>
+      </w:r>
+      <w:proofErr w:type="spellEnd"/>
+      <w:r>
+        <w:t xml:space="preserve"> </w:t>
+      </w:r>
+      <w:r>
+        <w:rPr>
+          <w:lang w:val="en-US"/>
+        </w:rPr>
+        <w:t>Excel</w:t>
+      </w:r>
+      <w:r>
+        <w:t>-файла осуществляется по дескрипторам</w:t>
+      </w:r>
+      <w:r>
+        <w:t xml:space="preserve"> объектов</w:t>
+      </w:r>
+      <w:r>
+        <w:t xml:space="preserve">, извлеченным из дескриптора </w:t>
+      </w:r>
+      <w:r>
+        <w:rPr>
+          <w:lang w:val="en-US"/>
+        </w:rPr>
+        <w:t>Excel</w:t>
+      </w:r>
+      <w:r>
+        <w:t xml:space="preserve">-файла. </w:t>
+      </w:r>
+    </w:p>
+    <w:p>
+      <w:pPr>
+        <w:spacing w:line="360" w:lineRule="auto"/>
+        <w:ind w:firstLine="851"/>
+      </w:pPr>
+      <w:r>
+        <w:t xml:space="preserve">Сначала определяется, на каких страницах файла будет произведен поиск. Если </w:t>
+      </w:r>
+      <w:r>
+        <w:t xml:space="preserve">в дескрипторе объекта </w:t>
+      </w:r>
+      <w:r>
+        <w:t xml:space="preserve">указан номер или название страницы, то поиск будет произведен только на </w:t>
+      </w:r>
+      <w:r>
+        <w:t xml:space="preserve">странице с данным номером или данным </w:t>
+      </w:r>
+      <w:r>
+        <w:lastRenderedPageBreak/>
+        <w:t>названием</w:t>
+      </w:r>
+      <w:r>
+        <w:t xml:space="preserve">, иначе поиск будет производиться на всех страницах файла, и результат будет выдан с той страницы, на которой впервые был найден объект для поиска. </w:t>
+      </w:r>
+    </w:p>
+    <w:p>
+      <w:pPr>
+        <w:spacing w:line="360" w:lineRule="auto"/>
+        <w:ind w:firstLine="851"/>
+      </w:pPr>
+      <w:r>
+        <w:t xml:space="preserve">Далее определяется область на странице для поиска. Если </w:t>
+      </w:r>
+      <w:r>
+        <w:t xml:space="preserve">указано </w:t>
+      </w:r>
+      <w:r>
+        <w:t xml:space="preserve">имя раздела, которое подразумевает собой текст ячейки, относительно которой будет производиться поиск, то относительно этой ячейки и на основе флагов, которые указывают, производить ли поиск в секциях справа снизу, слева снизу, справа сверху, слева сверху относительно ячейки, отвечающей за секцию. Сделано это для того, чтобы </w:t>
+      </w:r>
+      <w:r>
+        <w:t>различать одиночные значения с одинаковыми полями, либо различать таблицы с одинаковыми столбцами.</w:t>
+      </w:r>
+    </w:p>
+    <w:p>
+      <w:pPr>
+        <w:spacing w:line="360" w:lineRule="auto"/>
+        <w:ind w:firstLine="851"/>
+      </w:pPr>
+      <w:r>
+        <w:t>После того, как область для поиска была определена, происходит поиск поля, относительно которого будет прочитано значение</w:t>
+      </w:r>
+      <w:r>
+        <w:t xml:space="preserve"> с указанным смещением в дескрипторе объекта</w:t>
+      </w:r>
+      <w:r>
+        <w:t>, либо набор полей в одной строке, отвечающих за наименования столбцов таблицы. В случае, если производится поиск таблицы, то не важно, в какой последовательности будут располагаться столбцы, и какие еще столбцы будут располагаться между данными столбцами, главное, чтобы все указанные столбцы находились в строке, иначе таблица не будет считаться совпадающей, если хотя бы один столбец не будет найден. Так же для таблицы производится поиск последней строки на основе данных, указанных в дескрипторе.</w:t>
+      </w:r>
+    </w:p>
+    <w:p>
+      <w:pPr>
+        <w:spacing w:line="360" w:lineRule="auto"/>
+        <w:ind w:firstLine="851"/>
+      </w:pPr>
+      <w:r>
+        <w:t xml:space="preserve">После того, как данные были прочитаны, им присваивается код, указанный в дескрипторе данного объекта, при этом, если это таблица, то каждому столбцу так же присваивается код. И далее по данным кодам можно обращаться в </w:t>
+      </w:r>
+      <w:r>
+        <w:rPr>
+          <w:lang w:val="en-US"/>
+        </w:rPr>
+        <w:t>SQL</w:t>
+      </w:r>
+      <w:r>
+        <w:t>-</w:t>
+      </w:r>
+      <w:r>
+        <w:t>запросе.</w:t>
+      </w:r>
+    </w:p>
+    <w:p>
+      <w:pPr>
+        <w:spacing w:line="360" w:lineRule="auto"/>
+        <w:ind w:firstLine="851"/>
+      </w:pPr>
+      <w:r>
+        <w:t>Алгоритмы извлечения одиночного значения и таблицы, указаны в приложении Д и Е.</w:t>
       </w:r>
     </w:p>
     <w:p>
@@ -11229,8 +11493,9 @@
         </w:numPr>
         <w:ind w:left="0" w:firstLine="851"/>
       </w:pPr>
-      <w:bookmarkStart w:id="13" w:name="_Toc86513248"/>
-      <w:r>
+      <w:bookmarkStart w:id="14" w:name="_Toc86605273"/>
+      <w:r>
+        <w:lastRenderedPageBreak/>
         <w:t xml:space="preserve">Разработка исполнителя </w:t>
       </w:r>
       <w:r>
@@ -11245,7 +11510,7 @@
       <w:r>
         <w:t>запросов</w:t>
       </w:r>
-      <w:bookmarkEnd w:id="13"/>
+      <w:bookmarkEnd w:id="14"/>
     </w:p>
     <w:p/>
     <w:p>
@@ -11308,11 +11573,7 @@
         <w:t>SQL</w:t>
       </w:r>
       <w:r>
-        <w:t xml:space="preserve">-запрос должно представлять из себя код одиночного значения, заключенного в символы </w:t>
-      </w:r>
-      <w:r>
-        <w:lastRenderedPageBreak/>
-        <w:t xml:space="preserve">решетки. Например, была получена дата из </w:t>
+        <w:t xml:space="preserve">-запрос должно представлять из себя код одиночного значения, заключенного в символы решетки. Например, была получена дата из </w:t>
       </w:r>
       <w:r>
         <w:rPr>
@@ -11810,6 +12071,7 @@
         <w:ind w:firstLine="851"/>
       </w:pPr>
       <w:r>
+        <w:lastRenderedPageBreak/>
         <w:t xml:space="preserve">При составлении </w:t>
       </w:r>
       <w:r>
@@ -11850,10 +12112,10 @@
             <v:path o:extrusionok="f" gradientshapeok="t" o:connecttype="rect"/>
             <o:lock v:ext="edit" aspectratio="t"/>
           </v:shapetype>
-          <v:shape id="_x0000_i1032" type="#_x0000_t75" style="width:468.45pt;height:296.4pt" o:ole="">
+          <v:shape id="_x0000_i1025" type="#_x0000_t75" style="width:468.75pt;height:296.25pt" o:ole="">
             <v:imagedata r:id="rId16" o:title=""/>
           </v:shape>
-          <o:OLEObject Type="Embed" ProgID="Visio.Drawing.15" ShapeID="_x0000_i1032" DrawAspect="Content" ObjectID="_1697126371" r:id="rId17"/>
+          <o:OLEObject Type="Embed" ProgID="Visio.Drawing.15" ShapeID="_x0000_i1025" DrawAspect="Content" ObjectID="_1697218326" r:id="rId17"/>
         </w:object>
       </w:r>
     </w:p>
@@ -11879,11 +12141,11 @@
         </w:numPr>
         <w:ind w:left="0" w:firstLine="851"/>
       </w:pPr>
-      <w:bookmarkStart w:id="14" w:name="_Toc86513249"/>
+      <w:bookmarkStart w:id="15" w:name="_Toc86605274"/>
       <w:r>
         <w:t>Разработка пользовательского интерфейса</w:t>
       </w:r>
-      <w:bookmarkEnd w:id="14"/>
+      <w:bookmarkEnd w:id="15"/>
     </w:p>
     <w:p/>
     <w:p>
@@ -11922,6 +12184,7 @@
         <w:ind w:firstLine="851"/>
       </w:pPr>
       <w:r>
+        <w:lastRenderedPageBreak/>
         <w:t xml:space="preserve">После загрузки файла можно посмотреть данные, </w:t>
       </w:r>
       <w:r>
@@ -11966,6 +12229,178 @@
       <w:r>
         <w:t>.</w:t>
       </w:r>
+    </w:p>
+    <w:p>
+      <w:pPr>
+        <w:spacing w:line="360" w:lineRule="auto"/>
+        <w:ind w:firstLine="851"/>
+      </w:pPr>
+      <w:r>
+        <w:t>На меню присутствуют следующие кнопки:</w:t>
+      </w:r>
+    </w:p>
+    <w:p>
+      <w:pPr>
+        <w:pStyle w:val="aa"/>
+        <w:numPr>
+          <w:ilvl w:val="0"/>
+          <w:numId w:val="4"/>
+        </w:numPr>
+        <w:spacing w:line="360" w:lineRule="auto"/>
+      </w:pPr>
+      <w:r>
+        <w:t>Файл – при нажатии выпадает подпункты, где можно выбрать один файл или целую папку для обработки;</w:t>
+      </w:r>
+    </w:p>
+    <w:p>
+      <w:pPr>
+        <w:pStyle w:val="aa"/>
+        <w:numPr>
+          <w:ilvl w:val="0"/>
+          <w:numId w:val="4"/>
+        </w:numPr>
+        <w:spacing w:line="360" w:lineRule="auto"/>
+      </w:pPr>
+      <w:r>
+        <w:t xml:space="preserve">Настройки – при нажатии на которую можно в открывшемся окне посмотреть результат </w:t>
+      </w:r>
+      <w:proofErr w:type="spellStart"/>
+      <w:r>
+        <w:t>парсинга</w:t>
+      </w:r>
+      <w:proofErr w:type="spellEnd"/>
+      <w:r>
+        <w:t xml:space="preserve"> дескриптора </w:t>
+      </w:r>
+      <w:r>
+        <w:rPr>
+          <w:lang w:val="en-US"/>
+        </w:rPr>
+        <w:t>Excel</w:t>
+      </w:r>
+      <w:r>
+        <w:t>-</w:t>
+      </w:r>
+      <w:r>
+        <w:t xml:space="preserve">файла и шаблон </w:t>
+      </w:r>
+      <w:r>
+        <w:rPr>
+          <w:lang w:val="en-US"/>
+        </w:rPr>
+        <w:t>SQL</w:t>
+      </w:r>
+      <w:r>
+        <w:t>-</w:t>
+      </w:r>
+      <w:r>
+        <w:t xml:space="preserve">запроса, а </w:t>
+      </w:r>
+      <w:proofErr w:type="gramStart"/>
+      <w:r>
+        <w:t>так же</w:t>
+      </w:r>
+      <w:proofErr w:type="gramEnd"/>
+      <w:r>
+        <w:t xml:space="preserve"> установить собственные файлы. По умолчанию файлы берутся из папки </w:t>
+      </w:r>
+      <w:r>
+        <w:rPr>
+          <w:lang w:val="en-US"/>
+        </w:rPr>
+        <w:t>Source</w:t>
+      </w:r>
+      <w:r>
+        <w:t xml:space="preserve">, которая располагается в папке с исполняющим файлом. По умолчанию файлы берутся с названием </w:t>
+      </w:r>
+      <w:r>
+        <w:rPr>
+          <w:lang w:val="en-US"/>
+        </w:rPr>
+        <w:t>descriptor</w:t>
+      </w:r>
+      <w:r>
+        <w:t>.</w:t>
+      </w:r>
+      <w:r>
+        <w:rPr>
+          <w:lang w:val="en-US"/>
+        </w:rPr>
+        <w:t>txt</w:t>
+      </w:r>
+      <w:r>
+        <w:t xml:space="preserve"> </w:t>
+      </w:r>
+      <w:proofErr w:type="gramStart"/>
+      <w:r>
+        <w:t xml:space="preserve">и  </w:t>
+      </w:r>
+      <w:r>
+        <w:rPr>
+          <w:lang w:val="en-US"/>
+        </w:rPr>
+        <w:t>Query</w:t>
+      </w:r>
+      <w:r>
+        <w:t>.</w:t>
+      </w:r>
+      <w:proofErr w:type="spellStart"/>
+      <w:r>
+        <w:rPr>
+          <w:lang w:val="en-US"/>
+        </w:rPr>
+        <w:t>sql</w:t>
+      </w:r>
+      <w:proofErr w:type="spellEnd"/>
+      <w:proofErr w:type="gramEnd"/>
+      <w:r>
+        <w:t>;</w:t>
+      </w:r>
+    </w:p>
+    <w:p>
+      <w:pPr>
+        <w:pStyle w:val="aa"/>
+        <w:numPr>
+          <w:ilvl w:val="0"/>
+          <w:numId w:val="4"/>
+        </w:numPr>
+        <w:spacing w:line="360" w:lineRule="auto"/>
+      </w:pPr>
+      <w:r>
+        <w:t>Выход – выход из программы.</w:t>
+      </w:r>
+    </w:p>
+    <w:p>
+      <w:pPr>
+        <w:spacing w:line="360" w:lineRule="auto"/>
+      </w:pPr>
+    </w:p>
+    <w:p>
+      <w:pPr>
+        <w:spacing w:line="360" w:lineRule="auto"/>
+        <w:ind w:firstLine="851"/>
+      </w:pPr>
+      <w:r>
+        <w:t xml:space="preserve">После прочтения всех файлов в папке или одиночного файла, откроется доступ к исполнению успешно сгенерированных </w:t>
+      </w:r>
+      <w:r>
+        <w:rPr>
+          <w:lang w:val="en-US"/>
+        </w:rPr>
+        <w:t>SQL</w:t>
+      </w:r>
+      <w:r>
+        <w:t>-</w:t>
+      </w:r>
+      <w:r>
+        <w:t>запросов. В поле статуса будет информация об успешном выполнении запроса, и при наличии ошибки, в поле дополнительной информации будет информация об ошибке.</w:t>
+      </w:r>
+    </w:p>
+    <w:p>
+      <w:pPr>
+        <w:spacing w:line="360" w:lineRule="auto"/>
+        <w:ind w:firstLine="851"/>
+      </w:pPr>
     </w:p>
     <w:p>
       <w:pPr>
@@ -11978,9 +12413,9 @@
         </w:rPr>
         <w:lastRenderedPageBreak/>
         <w:drawing>
-          <wp:inline distT="0" distB="0" distL="0" distR="0" wp14:anchorId="0CF454B0" wp14:editId="7B52404B">
-            <wp:extent cx="5589917" cy="4459386"/>
-            <wp:effectExtent l="0" t="0" r="0" b="0"/>
+          <wp:inline distT="0" distB="0" distL="0" distR="0" wp14:anchorId="0CF454B0" wp14:editId="64DA7CCD">
+            <wp:extent cx="5062455" cy="4038600"/>
+            <wp:effectExtent l="0" t="0" r="5080" b="0"/>
             <wp:docPr id="2961" name="Рисунок 2961"/>
             <wp:cNvGraphicFramePr>
               <a:graphicFrameLocks xmlns:a="http://schemas.openxmlformats.org/drawingml/2006/main" noChangeAspect="1"/>
@@ -12001,7 +12436,7 @@
                   <pic:spPr>
                     <a:xfrm>
                       <a:off x="0" y="0"/>
-                      <a:ext cx="5599922" cy="4467368"/>
+                      <a:ext cx="5074789" cy="4048439"/>
                     </a:xfrm>
                     <a:prstGeom prst="rect">
                       <a:avLst/>
@@ -12035,153 +12470,6 @@
     </w:p>
     <w:p>
       <w:pPr>
-        <w:spacing w:line="360" w:lineRule="auto"/>
-        <w:ind w:firstLine="851"/>
-      </w:pPr>
-      <w:r>
-        <w:t>На меню присутствуют следующие кнопки:</w:t>
-      </w:r>
-    </w:p>
-    <w:p>
-      <w:pPr>
-        <w:pStyle w:val="aa"/>
-        <w:numPr>
-          <w:ilvl w:val="0"/>
-          <w:numId w:val="4"/>
-        </w:numPr>
-        <w:spacing w:line="360" w:lineRule="auto"/>
-      </w:pPr>
-      <w:r>
-        <w:t>Файл – при нажатии выпадает подпункты, где можно выбрать один файл или целую папку для обработки;</w:t>
-      </w:r>
-    </w:p>
-    <w:p>
-      <w:pPr>
-        <w:pStyle w:val="aa"/>
-        <w:numPr>
-          <w:ilvl w:val="0"/>
-          <w:numId w:val="4"/>
-        </w:numPr>
-        <w:spacing w:line="360" w:lineRule="auto"/>
-      </w:pPr>
-      <w:r>
-        <w:t xml:space="preserve">Настройки – при нажатии на которую можно в открывшемся окне посмотреть результат </w:t>
-      </w:r>
-      <w:proofErr w:type="spellStart"/>
-      <w:r>
-        <w:t>парсинга</w:t>
-      </w:r>
-      <w:proofErr w:type="spellEnd"/>
-      <w:r>
-        <w:t xml:space="preserve"> дескриптора </w:t>
-      </w:r>
-      <w:r>
-        <w:rPr>
-          <w:lang w:val="en-US"/>
-        </w:rPr>
-        <w:t>Excel</w:t>
-      </w:r>
-      <w:r>
-        <w:t>-</w:t>
-      </w:r>
-      <w:r>
-        <w:t xml:space="preserve">файла и шаблон </w:t>
-      </w:r>
-      <w:r>
-        <w:rPr>
-          <w:lang w:val="en-US"/>
-        </w:rPr>
-        <w:t>SQL</w:t>
-      </w:r>
-      <w:r>
-        <w:t>-</w:t>
-      </w:r>
-      <w:r>
-        <w:t xml:space="preserve">запроса, а </w:t>
-      </w:r>
-      <w:proofErr w:type="gramStart"/>
-      <w:r>
-        <w:t>так же</w:t>
-      </w:r>
-      <w:proofErr w:type="gramEnd"/>
-      <w:r>
-        <w:t xml:space="preserve"> установить собственные файлы. По умолчанию файлы берутся из папки </w:t>
-      </w:r>
-      <w:r>
-        <w:rPr>
-          <w:lang w:val="en-US"/>
-        </w:rPr>
-        <w:t>Source</w:t>
-      </w:r>
-      <w:r>
-        <w:t xml:space="preserve">, которая располагается в папке с исполняющим файлом. По умолчанию файлы берутся с названием </w:t>
-      </w:r>
-      <w:r>
-        <w:rPr>
-          <w:lang w:val="en-US"/>
-        </w:rPr>
-        <w:t>descriptor</w:t>
-      </w:r>
-      <w:r>
-        <w:t>.</w:t>
-      </w:r>
-      <w:r>
-        <w:rPr>
-          <w:lang w:val="en-US"/>
-        </w:rPr>
-        <w:t>txt</w:t>
-      </w:r>
-      <w:r>
-        <w:t xml:space="preserve"> </w:t>
-      </w:r>
-      <w:proofErr w:type="gramStart"/>
-      <w:r>
-        <w:t xml:space="preserve">и  </w:t>
-      </w:r>
-      <w:r>
-        <w:rPr>
-          <w:lang w:val="en-US"/>
-        </w:rPr>
-        <w:t>Query</w:t>
-      </w:r>
-      <w:r>
-        <w:t>.</w:t>
-      </w:r>
-      <w:proofErr w:type="spellStart"/>
-      <w:r>
-        <w:rPr>
-          <w:lang w:val="en-US"/>
-        </w:rPr>
-        <w:t>sql</w:t>
-      </w:r>
-      <w:proofErr w:type="spellEnd"/>
-      <w:proofErr w:type="gramEnd"/>
-      <w:r>
-        <w:t>;</w:t>
-      </w:r>
-    </w:p>
-    <w:p>
-      <w:pPr>
-        <w:pStyle w:val="aa"/>
-        <w:numPr>
-          <w:ilvl w:val="0"/>
-          <w:numId w:val="4"/>
-        </w:numPr>
-        <w:spacing w:line="360" w:lineRule="auto"/>
-      </w:pPr>
-      <w:r>
-        <w:t>Выход – выход из программы.</w:t>
-      </w:r>
-    </w:p>
-    <w:p>
-      <w:pPr>
-        <w:pStyle w:val="aa"/>
-        <w:spacing w:line="360" w:lineRule="auto"/>
-        <w:ind w:left="1571"/>
-      </w:pPr>
-    </w:p>
-    <w:p>
-      <w:pPr>
         <w:jc w:val="center"/>
       </w:pPr>
       <w:r>
@@ -12189,11 +12477,10 @@
           <w:noProof/>
           <w:lang w:eastAsia="ru-RU"/>
         </w:rPr>
-        <w:lastRenderedPageBreak/>
         <w:drawing>
-          <wp:inline distT="0" distB="0" distL="0" distR="0" wp14:anchorId="5D33AE56" wp14:editId="0E72A06F">
-            <wp:extent cx="5224088" cy="3941379"/>
-            <wp:effectExtent l="0" t="0" r="0" b="2540"/>
+          <wp:inline distT="0" distB="0" distL="0" distR="0" wp14:anchorId="5D33AE56" wp14:editId="37BED022">
+            <wp:extent cx="5191125" cy="3916511"/>
+            <wp:effectExtent l="0" t="0" r="0" b="8255"/>
             <wp:docPr id="2968" name="Рисунок 2968"/>
             <wp:cNvGraphicFramePr>
               <a:graphicFrameLocks xmlns:a="http://schemas.openxmlformats.org/drawingml/2006/main" noChangeAspect="1"/>
@@ -12214,7 +12501,7 @@
                   <pic:spPr>
                     <a:xfrm>
                       <a:off x="0" y="0"/>
-                      <a:ext cx="5236260" cy="3950562"/>
+                      <a:ext cx="5221057" cy="3939094"/>
                     </a:xfrm>
                     <a:prstGeom prst="rect">
                       <a:avLst/>
@@ -12251,16 +12538,12 @@
       <w:pPr>
         <w:jc w:val="center"/>
       </w:pPr>
-    </w:p>
-    <w:p>
-      <w:pPr>
-        <w:jc w:val="center"/>
-      </w:pPr>
       <w:r>
         <w:rPr>
           <w:noProof/>
           <w:lang w:eastAsia="ru-RU"/>
         </w:rPr>
+        <w:lastRenderedPageBreak/>
         <w:drawing>
           <wp:inline distT="0" distB="0" distL="0" distR="0" wp14:anchorId="07165B1A" wp14:editId="229885EC">
             <wp:extent cx="5332671" cy="3862552"/>
@@ -12316,12 +12599,16 @@
       <w:pPr>
         <w:jc w:val="center"/>
       </w:pPr>
+    </w:p>
+    <w:p>
+      <w:pPr>
+        <w:jc w:val="center"/>
+      </w:pPr>
       <w:r>
         <w:rPr>
           <w:noProof/>
           <w:lang w:eastAsia="ru-RU"/>
         </w:rPr>
-        <w:lastRenderedPageBreak/>
         <w:drawing>
           <wp:inline distT="0" distB="0" distL="0" distR="0" wp14:anchorId="63111F87" wp14:editId="2634BABF">
             <wp:extent cx="5218981" cy="3780205"/>
@@ -12387,6 +12674,7 @@
           <w:noProof/>
           <w:lang w:eastAsia="ru-RU"/>
         </w:rPr>
+        <w:lastRenderedPageBreak/>
         <w:drawing>
           <wp:inline distT="0" distB="0" distL="0" distR="0" wp14:anchorId="75278D57" wp14:editId="63E63095">
             <wp:extent cx="5258938" cy="3967673"/>
@@ -12442,12 +12730,16 @@
       <w:pPr>
         <w:jc w:val="center"/>
       </w:pPr>
+    </w:p>
+    <w:p>
+      <w:pPr>
+        <w:jc w:val="center"/>
+      </w:pPr>
       <w:r>
         <w:rPr>
           <w:noProof/>
           <w:lang w:eastAsia="ru-RU"/>
         </w:rPr>
-        <w:lastRenderedPageBreak/>
         <w:drawing>
           <wp:inline distT="0" distB="0" distL="0" distR="0" wp14:anchorId="454238BD" wp14:editId="19CC77D3">
             <wp:extent cx="5970882" cy="3373820"/>
@@ -12499,7 +12791,6 @@
         <w:t xml:space="preserve"> – Просмотр извлеченных данных (вкладка с табличными значениями)</w:t>
       </w:r>
     </w:p>
-    <w:p/>
     <w:p>
       <w:pPr>
         <w:jc w:val="center"/>
@@ -12509,6 +12800,7 @@
           <w:noProof/>
           <w:lang w:eastAsia="ru-RU"/>
         </w:rPr>
+        <w:lastRenderedPageBreak/>
         <w:drawing>
           <wp:inline distT="0" distB="0" distL="0" distR="0" wp14:anchorId="7C71DB35" wp14:editId="23FABCEE">
             <wp:extent cx="5339608" cy="4028536"/>
@@ -12570,28 +12862,6 @@
     </w:p>
     <w:p>
       <w:pPr>
-        <w:spacing w:line="360" w:lineRule="auto"/>
-        <w:ind w:firstLine="851"/>
-      </w:pPr>
-      <w:r>
-        <w:lastRenderedPageBreak/>
-        <w:t xml:space="preserve">После прочтения всех файлов в папке или одиночного файла, откроется доступ к исполнению успешно сгенерированных </w:t>
-      </w:r>
-      <w:r>
-        <w:rPr>
-          <w:lang w:val="en-US"/>
-        </w:rPr>
-        <w:t>SQL</w:t>
-      </w:r>
-      <w:r>
-        <w:t>-</w:t>
-      </w:r>
-      <w:r>
-        <w:t>запросов. В поле статуса будет информация об успешном выполнении запроса, и при наличии ошибки, в поле дополнительной информации будет информация об ошибке.</w:t>
-      </w:r>
-    </w:p>
-    <w:p>
-      <w:pPr>
         <w:jc w:val="left"/>
       </w:pPr>
       <w:r>
@@ -12604,12 +12874,12 @@
         <w:ind w:left="720" w:firstLine="131"/>
         <w:jc w:val="center"/>
       </w:pPr>
-      <w:bookmarkStart w:id="15" w:name="_Toc86513250"/>
+      <w:bookmarkStart w:id="16" w:name="_Toc86605275"/>
       <w:r>
         <w:lastRenderedPageBreak/>
         <w:t>ЗАКЛЮЧЕНИЕ</w:t>
       </w:r>
-      <w:bookmarkEnd w:id="15"/>
+      <w:bookmarkEnd w:id="16"/>
     </w:p>
     <w:p>
       <w:pPr>
@@ -12846,9 +13116,9 @@
           <w:rFonts w:cs="Times New Roman"/>
         </w:rPr>
       </w:pPr>
-      <w:bookmarkStart w:id="16" w:name="_Toc31792988"/>
-      <w:bookmarkStart w:id="17" w:name="_Toc37778301"/>
-      <w:bookmarkStart w:id="18" w:name="_Toc86513251"/>
+      <w:bookmarkStart w:id="17" w:name="_Toc31792988"/>
+      <w:bookmarkStart w:id="18" w:name="_Toc37778301"/>
+      <w:bookmarkStart w:id="19" w:name="_Toc86605276"/>
       <w:r>
         <w:rPr>
           <w:rFonts w:cs="Times New Roman"/>
@@ -12856,9 +13126,9 @@
         <w:lastRenderedPageBreak/>
         <w:t>СПИСОК ЛИТЕРАТУРЫ</w:t>
       </w:r>
-      <w:bookmarkEnd w:id="16"/>
       <w:bookmarkEnd w:id="17"/>
       <w:bookmarkEnd w:id="18"/>
+      <w:bookmarkEnd w:id="19"/>
     </w:p>
     <w:p/>
     <w:p>
@@ -13123,13 +13393,7 @@
         <w:rPr>
           <w:lang w:val="en-US"/>
         </w:rPr>
-        <w:t xml:space="preserve"> </w:t>
-      </w:r>
-      <w:r>
-        <w:rPr>
-          <w:lang w:val="en-US"/>
-        </w:rPr>
-        <w:t>https://info-comp.ru/sisadminst/357-import-export-data-mssql.html</w:t>
+        <w:t xml:space="preserve"> https://info-comp.ru/sisadminst/357-import-export-data-mssql.html</w:t>
       </w:r>
     </w:p>
     <w:p>
@@ -13390,19 +13654,19 @@
         <w:pStyle w:val="1"/>
         <w:jc w:val="center"/>
       </w:pPr>
-      <w:bookmarkStart w:id="19" w:name="_Toc86513252"/>
+      <w:bookmarkStart w:id="20" w:name="_Toc86605277"/>
       <w:r>
         <w:lastRenderedPageBreak/>
         <w:t>ПРИЛОЖЕНИЕ А</w:t>
       </w:r>
-      <w:bookmarkEnd w:id="19"/>
+      <w:bookmarkEnd w:id="20"/>
     </w:p>
     <w:p>
       <w:pPr>
         <w:pStyle w:val="1"/>
         <w:jc w:val="center"/>
       </w:pPr>
-      <w:bookmarkStart w:id="20" w:name="_Toc86513253"/>
+      <w:bookmarkStart w:id="21" w:name="_Toc86605278"/>
       <w:r>
         <w:t xml:space="preserve">Шаблон </w:t>
       </w:r>
@@ -13418,7 +13682,7 @@
       <w:r>
         <w:t>файла</w:t>
       </w:r>
-      <w:bookmarkEnd w:id="20"/>
+      <w:bookmarkEnd w:id="21"/>
     </w:p>
     <w:p/>
     <w:p>
@@ -13566,19 +13830,19 @@
         <w:pStyle w:val="1"/>
         <w:jc w:val="center"/>
       </w:pPr>
-      <w:bookmarkStart w:id="21" w:name="_Toc86513254"/>
+      <w:bookmarkStart w:id="22" w:name="_Toc86605279"/>
       <w:r>
         <w:lastRenderedPageBreak/>
         <w:t>ПРИЛОЖЕНИЕ Б</w:t>
       </w:r>
-      <w:bookmarkEnd w:id="21"/>
+      <w:bookmarkEnd w:id="22"/>
     </w:p>
     <w:p>
       <w:pPr>
         <w:pStyle w:val="1"/>
         <w:jc w:val="center"/>
       </w:pPr>
-      <w:bookmarkStart w:id="22" w:name="_Toc86513255"/>
+      <w:bookmarkStart w:id="23" w:name="_Toc86605280"/>
       <w:r>
         <w:t xml:space="preserve">Дескриптор шаблона </w:t>
       </w:r>
@@ -13594,7 +13858,7 @@
       <w:r>
         <w:t>файла</w:t>
       </w:r>
-      <w:bookmarkEnd w:id="22"/>
+      <w:bookmarkEnd w:id="23"/>
     </w:p>
     <w:p>
       <w:pPr>
@@ -18296,19 +18560,19 @@
         <w:pStyle w:val="1"/>
         <w:jc w:val="center"/>
       </w:pPr>
-      <w:bookmarkStart w:id="23" w:name="_Toc86513256"/>
+      <w:bookmarkStart w:id="24" w:name="_Toc86605281"/>
       <w:r>
         <w:lastRenderedPageBreak/>
         <w:t>ПРИЛОЖЕНИЕ В</w:t>
       </w:r>
-      <w:bookmarkEnd w:id="23"/>
+      <w:bookmarkEnd w:id="24"/>
     </w:p>
     <w:p>
       <w:pPr>
         <w:pStyle w:val="1"/>
         <w:jc w:val="center"/>
       </w:pPr>
-      <w:bookmarkStart w:id="24" w:name="_Toc86513257"/>
+      <w:bookmarkStart w:id="25" w:name="_Toc86605282"/>
       <w:r>
         <w:rPr>
           <w:lang w:val="en-US"/>
@@ -18321,7 +18585,7 @@
       <w:r>
         <w:t xml:space="preserve"> для вставки данных</w:t>
       </w:r>
-      <w:bookmarkEnd w:id="24"/>
+      <w:bookmarkEnd w:id="25"/>
     </w:p>
     <w:p>
       <w:pPr>
@@ -40657,23 +40921,23 @@
         <w:pStyle w:val="1"/>
         <w:jc w:val="center"/>
       </w:pPr>
-      <w:bookmarkStart w:id="25" w:name="_Toc86513258"/>
+      <w:bookmarkStart w:id="26" w:name="_Toc86605283"/>
       <w:r>
         <w:lastRenderedPageBreak/>
         <w:t>ПРИЛОЖЕНИЕ Г</w:t>
       </w:r>
-      <w:bookmarkEnd w:id="25"/>
+      <w:bookmarkEnd w:id="26"/>
     </w:p>
     <w:p>
       <w:pPr>
         <w:pStyle w:val="1"/>
         <w:jc w:val="center"/>
       </w:pPr>
-      <w:bookmarkStart w:id="26" w:name="_Toc86513259"/>
+      <w:bookmarkStart w:id="27" w:name="_Toc86605284"/>
       <w:r>
         <w:t>Диаграмма классов</w:t>
       </w:r>
-      <w:bookmarkEnd w:id="26"/>
+      <w:bookmarkEnd w:id="27"/>
     </w:p>
     <w:p>
       <w:pPr>
@@ -40744,23 +41008,23 @@
         <w:pStyle w:val="1"/>
         <w:jc w:val="center"/>
       </w:pPr>
-      <w:bookmarkStart w:id="27" w:name="_Toc86513260"/>
+      <w:bookmarkStart w:id="28" w:name="_Toc86605285"/>
       <w:r>
         <w:lastRenderedPageBreak/>
         <w:t>ПРИЛОЖЕНИЕ Д</w:t>
       </w:r>
-      <w:bookmarkEnd w:id="27"/>
+      <w:bookmarkEnd w:id="28"/>
     </w:p>
     <w:p>
       <w:pPr>
         <w:pStyle w:val="1"/>
         <w:jc w:val="center"/>
       </w:pPr>
-      <w:bookmarkStart w:id="28" w:name="_Toc86513261"/>
+      <w:bookmarkStart w:id="29" w:name="_Toc86605286"/>
       <w:r>
         <w:t>Алгоритм извлечения одиночного значения из файла</w:t>
       </w:r>
-      <w:bookmarkEnd w:id="28"/>
+      <w:bookmarkEnd w:id="29"/>
     </w:p>
     <w:p>
       <w:pPr>
@@ -40780,10 +41044,10 @@
       </w:pPr>
       <w:r>
         <w:object w:dxaOrig="10425" w:dyaOrig="17130" w14:anchorId="31417181">
-          <v:shape id="_x0000_i1026" type="#_x0000_t75" style="width:394.6pt;height:648.95pt" o:ole="">
+          <v:shape id="_x0000_i1026" type="#_x0000_t75" style="width:394.5pt;height:649.5pt" o:ole="">
             <v:imagedata r:id="rId28" o:title=""/>
           </v:shape>
-          <o:OLEObject Type="Embed" ProgID="Visio.Drawing.15" ShapeID="_x0000_i1026" DrawAspect="Content" ObjectID="_1697126372" r:id="rId29"/>
+          <o:OLEObject Type="Embed" ProgID="Visio.Drawing.15" ShapeID="_x0000_i1026" DrawAspect="Content" ObjectID="_1697218327" r:id="rId29"/>
         </w:object>
       </w:r>
     </w:p>
@@ -40792,23 +41056,23 @@
         <w:pStyle w:val="1"/>
         <w:jc w:val="center"/>
       </w:pPr>
-      <w:bookmarkStart w:id="29" w:name="_Toc86513262"/>
+      <w:bookmarkStart w:id="30" w:name="_Toc86605287"/>
       <w:r>
         <w:lastRenderedPageBreak/>
         <w:t>ПРИЛОЖЕНИЕ Е</w:t>
       </w:r>
-      <w:bookmarkEnd w:id="29"/>
+      <w:bookmarkEnd w:id="30"/>
     </w:p>
     <w:p>
       <w:pPr>
         <w:pStyle w:val="1"/>
         <w:jc w:val="center"/>
       </w:pPr>
-      <w:bookmarkStart w:id="30" w:name="_Toc86513263"/>
+      <w:bookmarkStart w:id="31" w:name="_Toc86605288"/>
       <w:r>
         <w:t>Алгоритм извлечения таблицы из файла</w:t>
       </w:r>
-      <w:bookmarkEnd w:id="30"/>
+      <w:bookmarkEnd w:id="31"/>
     </w:p>
     <w:p>
       <w:pPr>
@@ -40828,10 +41092,10 @@
       </w:pPr>
       <w:r>
         <w:object w:dxaOrig="10141" w:dyaOrig="21271" w14:anchorId="7862D925">
-          <v:shape id="_x0000_i1027" type="#_x0000_t75" style="width:311.4pt;height:654.55pt" o:ole="">
+          <v:shape id="_x0000_i1027" type="#_x0000_t75" style="width:311.25pt;height:654pt" o:ole="">
             <v:imagedata r:id="rId30" o:title=""/>
           </v:shape>
-          <o:OLEObject Type="Embed" ProgID="Visio.Drawing.15" ShapeID="_x0000_i1027" DrawAspect="Content" ObjectID="_1697126373" r:id="rId31"/>
+          <o:OLEObject Type="Embed" ProgID="Visio.Drawing.15" ShapeID="_x0000_i1027" DrawAspect="Content" ObjectID="_1697218328" r:id="rId31"/>
         </w:object>
       </w:r>
     </w:p>
@@ -40840,26 +41104,23 @@
         <w:pStyle w:val="1"/>
         <w:jc w:val="center"/>
       </w:pPr>
-      <w:bookmarkStart w:id="31" w:name="_Toc86513264"/>
+      <w:bookmarkStart w:id="32" w:name="_Toc86605289"/>
       <w:r>
         <w:lastRenderedPageBreak/>
-        <w:t xml:space="preserve">ПРИЛОЖЕНИЕ </w:t>
-      </w:r>
-      <w:r>
-        <w:t>Ж</w:t>
-      </w:r>
-      <w:bookmarkEnd w:id="31"/>
+        <w:t>ПРИЛОЖЕНИЕ Ж</w:t>
+      </w:r>
+      <w:bookmarkEnd w:id="32"/>
     </w:p>
     <w:p>
       <w:pPr>
         <w:pStyle w:val="1"/>
         <w:jc w:val="center"/>
       </w:pPr>
-      <w:bookmarkStart w:id="32" w:name="_Toc86513265"/>
+      <w:bookmarkStart w:id="33" w:name="_Toc86605290"/>
       <w:r>
         <w:t>Пользовательский интерфейс</w:t>
       </w:r>
-      <w:bookmarkEnd w:id="32"/>
+      <w:bookmarkEnd w:id="33"/>
     </w:p>
     <w:p>
       <w:pPr>
@@ -43836,7 +44097,14 @@
                                 <w:sz w:val="18"/>
                                 <w:lang w:val="ru-RU"/>
                               </w:rPr>
-                              <w:t>40</w:t>
+                              <w:t>4</w:t>
+                            </w:r>
+                            <w:r>
+                              <w:rPr>
+                                <w:sz w:val="18"/>
+                                <w:lang w:val="ru-RU"/>
+                              </w:rPr>
+                              <w:t>1</w:t>
                             </w:r>
                           </w:p>
                         </w:txbxContent>
@@ -44546,7 +44814,14 @@
                           <w:sz w:val="18"/>
                           <w:lang w:val="ru-RU"/>
                         </w:rPr>
-                        <w:t>40</w:t>
+                        <w:t>4</w:t>
+                      </w:r>
+                      <w:r>
+                        <w:rPr>
+                          <w:sz w:val="18"/>
+                          <w:lang w:val="ru-RU"/>
+                        </w:rPr>
+                        <w:t>1</w:t>
                       </w:r>
                     </w:p>
                   </w:txbxContent>
